--- a/hnszx/模板/模板.docx
+++ b/hnszx/模板/模板.docx
@@ -613,7 +613,23 @@
           <w:sz w:val="32"/>
           <w:szCs w:val="32"/>
         </w:rPr>
-        <w:t>zk_boy_qxlsl</w:t>
+        <w:t>zk_</w:t>
+      </w:r>
+      <w:r>
+        <w:rPr>
+          <w:rFonts w:ascii="仿宋_GB2312" w:eastAsia="仿宋_GB2312" w:hAnsi="仿宋_GB2312"/>
+          <w:sz w:val="32"/>
+          <w:szCs w:val="32"/>
+        </w:rPr>
+        <w:t>girl</w:t>
+      </w:r>
+      <w:r>
+        <w:rPr>
+          <w:rFonts w:ascii="仿宋_GB2312" w:eastAsia="仿宋_GB2312" w:hAnsi="仿宋_GB2312"/>
+          <w:sz w:val="32"/>
+          <w:szCs w:val="32"/>
+        </w:rPr>
+        <w:t>_qxlsl</w:t>
       </w:r>
       <w:proofErr w:type="spellEnd"/>
       <w:r>
@@ -814,7 +830,23 @@
           <w:sz w:val="32"/>
           <w:szCs w:val="32"/>
         </w:rPr>
-        <w:t>bk_boy_qxlsl</w:t>
+        <w:t>bk_</w:t>
+      </w:r>
+      <w:r>
+        <w:rPr>
+          <w:rFonts w:ascii="仿宋_GB2312" w:eastAsia="仿宋_GB2312" w:hAnsi="仿宋_GB2312"/>
+          <w:sz w:val="32"/>
+          <w:szCs w:val="32"/>
+        </w:rPr>
+        <w:t>girl</w:t>
+      </w:r>
+      <w:r>
+        <w:rPr>
+          <w:rFonts w:ascii="仿宋_GB2312" w:eastAsia="仿宋_GB2312" w:hAnsi="仿宋_GB2312"/>
+          <w:sz w:val="32"/>
+          <w:szCs w:val="32"/>
+        </w:rPr>
+        <w:t>_qxlsl</w:t>
       </w:r>
       <w:proofErr w:type="spellEnd"/>
       <w:r>
@@ -959,7 +991,23 @@
           <w:sz w:val="32"/>
           <w:szCs w:val="32"/>
         </w:rPr>
-        <w:t>ss_boy_qxlsl</w:t>
+        <w:t>ss_</w:t>
+      </w:r>
+      <w:r>
+        <w:rPr>
+          <w:rFonts w:ascii="仿宋_GB2312" w:eastAsia="仿宋_GB2312" w:hAnsi="仿宋_GB2312"/>
+          <w:sz w:val="32"/>
+          <w:szCs w:val="32"/>
+        </w:rPr>
+        <w:t>girl</w:t>
+      </w:r>
+      <w:r>
+        <w:rPr>
+          <w:rFonts w:ascii="仿宋_GB2312" w:eastAsia="仿宋_GB2312" w:hAnsi="仿宋_GB2312"/>
+          <w:sz w:val="32"/>
+          <w:szCs w:val="32"/>
+        </w:rPr>
+        <w:t>_qxlsl</w:t>
       </w:r>
       <w:proofErr w:type="spellEnd"/>
       <w:r>
@@ -1104,7 +1152,25 @@
           <w:sz w:val="32"/>
           <w:szCs w:val="32"/>
         </w:rPr>
-        <w:t>bs_boy_qxlsl</w:t>
+        <w:t>bs_</w:t>
+      </w:r>
+      <w:bookmarkStart w:id="0" w:name="_GoBack"/>
+      <w:bookmarkEnd w:id="0"/>
+      <w:r>
+        <w:rPr>
+          <w:rFonts w:ascii="仿宋_GB2312" w:eastAsia="仿宋_GB2312" w:hAnsi="仿宋_GB2312"/>
+          <w:sz w:val="32"/>
+          <w:szCs w:val="32"/>
+        </w:rPr>
+        <w:t>girl</w:t>
+      </w:r>
+      <w:r>
+        <w:rPr>
+          <w:rFonts w:ascii="仿宋_GB2312" w:eastAsia="仿宋_GB2312" w:hAnsi="仿宋_GB2312"/>
+          <w:sz w:val="32"/>
+          <w:szCs w:val="32"/>
+        </w:rPr>
+        <w:t>_qxlsl</w:t>
       </w:r>
       <w:proofErr w:type="spellEnd"/>
       <w:r>
@@ -1113,7 +1179,7 @@
           <w:sz w:val="32"/>
           <w:szCs w:val="32"/>
         </w:rPr>
-        <w:t>】。</w:t>
+        <w:t>】。在</w:t>
       </w:r>
       <w:r>
         <w:rPr>
@@ -1122,7 +1188,7 @@
           <w:szCs w:val="32"/>
         </w:rPr>
         <w:lastRenderedPageBreak/>
-        <w:t>在湘</w:t>
+        <w:t>湘</w:t>
       </w:r>
       <w:proofErr w:type="gramStart"/>
       <w:r>
@@ -2386,7 +2452,7 @@
         <w:spacing w:line="640" w:lineRule="exact"/>
         <w:ind w:firstLineChars="200" w:firstLine="640"/>
         <w:rPr>
-          <w:rFonts w:ascii="仿宋_GB2312" w:eastAsia="仿宋_GB2312" w:hAnsi="仿宋_GB2312" w:hint="eastAsia"/>
+          <w:rFonts w:ascii="仿宋_GB2312" w:eastAsia="仿宋_GB2312" w:hAnsi="仿宋_GB2312"/>
           <w:sz w:val="32"/>
           <w:szCs w:val="32"/>
         </w:rPr>
@@ -2463,8 +2529,6 @@
         </w:rPr>
         <w:t>日12:00，全省累计开展线上线下相结合专场招聘会16120场次，参会企业89937个，提供就业岗位2422052，参会学生1646450人次。</w:t>
       </w:r>
-      <w:bookmarkStart w:id="0" w:name="_GoBack"/>
-      <w:bookmarkEnd w:id="0"/>
     </w:p>
     <w:sectPr>
       <w:pgSz w:w="11906" w:h="16838"/>
@@ -3104,6 +3168,7 @@
   <w:style w:type="character" w:default="1" w:styleId="a0">
     <w:name w:val="Default Paragraph Font"/>
     <w:uiPriority w:val="1"/>
+    <w:semiHidden/>
     <w:unhideWhenUsed/>
   </w:style>
   <w:style w:type="table" w:default="1" w:styleId="a1">
